--- a/Fase 2/Evidencias del Proyecto/Levantamiento de Requerimientos.docx
+++ b/Fase 2/Evidencias del Proyecto/Levantamiento de Requerimientos.docx
@@ -11,6 +11,7 @@
         <w:jc w:val="both"/>
         <w:rPr>
           <w:b w:val="1"/>
+          <w:bCs w:val="1"/>
           <w:sz w:val="36"/>
           <w:szCs w:val="36"/>
         </w:rPr>
@@ -20,6 +21,7 @@
       <w:r>
         <w:rPr>
           <w:b w:val="1"/>
+          <w:bCs w:val="1"/>
           <w:sz w:val="36"/>
           <w:szCs w:val="36"/>
           <w:rtl w:val="0"/>
@@ -36,6 +38,7 @@
         <w:jc w:val="both"/>
         <w:rPr>
           <w:b w:val="1"/>
+          <w:bCs w:val="1"/>
           <w:color w:val="000000"/>
           <w:sz w:val="26"/>
           <w:szCs w:val="26"/>
@@ -46,6 +49,7 @@
       <w:r>
         <w:rPr>
           <w:b w:val="1"/>
+          <w:bCs w:val="1"/>
           <w:color w:val="000000"/>
           <w:sz w:val="26"/>
           <w:szCs w:val="26"/>
@@ -69,6 +73,7 @@
       <w:r>
         <w:rPr>
           <w:b w:val="1"/>
+          <w:bCs w:val="1"/>
           <w:rtl w:val="0"/>
         </w:rPr>
         <w:t xml:space="preserve">levantamiento de requerimientos</w:t>
@@ -82,6 +87,7 @@
       <w:r>
         <w:rPr>
           <w:b w:val="1"/>
+          <w:bCs w:val="1"/>
           <w:rtl w:val="0"/>
         </w:rPr>
         <w:t xml:space="preserve">BalanceMe</w:t>
@@ -119,6 +125,7 @@
       <w:r>
         <w:rPr>
           <w:b w:val="1"/>
+          <w:bCs w:val="1"/>
           <w:rtl w:val="0"/>
         </w:rPr>
         <w:t xml:space="preserve">Investigación y benchmarking</w:t>
@@ -143,6 +150,7 @@
       <w:r>
         <w:rPr>
           <w:b w:val="1"/>
+          <w:bCs w:val="1"/>
           <w:rtl w:val="0"/>
         </w:rPr>
         <w:t xml:space="preserve">Definición del público objetivo</w:t>
@@ -167,6 +175,7 @@
       <w:r>
         <w:rPr>
           <w:b w:val="1"/>
+          <w:bCs w:val="1"/>
           <w:rtl w:val="0"/>
         </w:rPr>
         <w:t xml:space="preserve">Priorización de funcionalidades del MVP</w:t>
@@ -187,6 +196,7 @@
         <w:jc w:val="both"/>
         <w:rPr>
           <w:b w:val="1"/>
+          <w:bCs w:val="1"/>
           <w:color w:val="000000"/>
           <w:sz w:val="26"/>
           <w:szCs w:val="26"/>
@@ -197,6 +207,7 @@
       <w:r>
         <w:rPr>
           <w:b w:val="1"/>
+          <w:bCs w:val="1"/>
           <w:color w:val="000000"/>
           <w:sz w:val="26"/>
           <w:szCs w:val="26"/>
@@ -211,11 +222,13 @@
         <w:jc w:val="both"/>
         <w:rPr>
           <w:b w:val="1"/>
-        </w:rPr>
-      </w:pPr>
-      <w:r>
-        <w:rPr>
-          <w:b w:val="1"/>
+          <w:bCs w:val="1"/>
+        </w:rPr>
+      </w:pPr>
+      <w:r>
+        <w:rPr>
+          <w:b w:val="1"/>
+          <w:bCs w:val="1"/>
           <w:rtl w:val="0"/>
         </w:rPr>
         <w:t xml:space="preserve">a) Investigación y benchmarking</w:t>
@@ -240,6 +253,7 @@
       <w:r>
         <w:rPr>
           <w:b w:val="1"/>
+          <w:bCs w:val="1"/>
           <w:rtl w:val="0"/>
         </w:rPr>
         <w:t xml:space="preserve">aplicaciones de referencia</w:t>
@@ -253,6 +267,7 @@
       <w:r>
         <w:rPr>
           <w:i w:val="1"/>
+          <w:iCs w:val="1"/>
           <w:rtl w:val="0"/>
         </w:rPr>
         <w:t xml:space="preserve">Daylio, Journey, Sanvello y Youper</w:t>
@@ -294,6 +309,7 @@
       <w:r>
         <w:rPr>
           <w:i w:val="1"/>
+          <w:iCs w:val="1"/>
           <w:rtl w:val="0"/>
         </w:rPr>
         <w:t xml:space="preserve">Daylio</w:t>
@@ -318,6 +334,7 @@
       <w:r>
         <w:rPr>
           <w:i w:val="1"/>
+          <w:iCs w:val="1"/>
           <w:rtl w:val="0"/>
         </w:rPr>
         <w:t xml:space="preserve">Journey</w:t>
@@ -342,6 +359,7 @@
       <w:r>
         <w:rPr>
           <w:i w:val="1"/>
+          <w:iCs w:val="1"/>
           <w:rtl w:val="0"/>
         </w:rPr>
         <w:t xml:space="preserve">Sanvello</w:t>
@@ -366,6 +384,7 @@
       <w:r>
         <w:rPr>
           <w:i w:val="1"/>
+          <w:iCs w:val="1"/>
           <w:rtl w:val="0"/>
         </w:rPr>
         <w:t xml:space="preserve">Youper</w:t>
@@ -400,11 +419,13 @@
         <w:jc w:val="both"/>
         <w:rPr>
           <w:b w:val="1"/>
-        </w:rPr>
-      </w:pPr>
-      <w:r>
-        <w:rPr>
-          <w:b w:val="1"/>
+          <w:bCs w:val="1"/>
+        </w:rPr>
+      </w:pPr>
+      <w:r>
+        <w:rPr>
+          <w:b w:val="1"/>
+          <w:bCs w:val="1"/>
           <w:rtl w:val="0"/>
         </w:rPr>
         <w:t xml:space="preserve">b) Definición del público objetivo</w:t>
@@ -429,6 +450,7 @@
       <w:r>
         <w:rPr>
           <w:b w:val="1"/>
+          <w:bCs w:val="1"/>
           <w:rtl w:val="0"/>
         </w:rPr>
         <w:t xml:space="preserve">jóvenes y adultos entre 18 y 35 años</w:t>
@@ -480,11 +502,13 @@
         <w:jc w:val="both"/>
         <w:rPr>
           <w:b w:val="1"/>
-        </w:rPr>
-      </w:pPr>
-      <w:r>
-        <w:rPr>
-          <w:b w:val="1"/>
+          <w:bCs w:val="1"/>
+        </w:rPr>
+      </w:pPr>
+      <w:r>
+        <w:rPr>
+          <w:b w:val="1"/>
+          <w:bCs w:val="1"/>
           <w:rtl w:val="0"/>
         </w:rPr>
         <w:t xml:space="preserve">c) Identificación de problemáticas principales</w:t>
@@ -550,6 +574,7 @@
       <w:r>
         <w:rPr>
           <w:b w:val="1"/>
+          <w:bCs w:val="1"/>
           <w:rtl w:val="0"/>
         </w:rPr>
         <w:t xml:space="preserve">d) Priorización de funcionalidades del MVP</w:t>
@@ -575,6 +600,7 @@
       <w:r>
         <w:rPr>
           <w:b w:val="1"/>
+          <w:bCs w:val="1"/>
           <w:rtl w:val="0"/>
         </w:rPr>
         <w:t xml:space="preserve">Registro de estados de ánimo</w:t>
@@ -599,6 +625,7 @@
       <w:r>
         <w:rPr>
           <w:b w:val="1"/>
+          <w:bCs w:val="1"/>
           <w:rtl w:val="0"/>
         </w:rPr>
         <w:t xml:space="preserve">Journaling digital</w:t>
@@ -623,6 +650,7 @@
       <w:r>
         <w:rPr>
           <w:b w:val="1"/>
+          <w:bCs w:val="1"/>
           <w:rtl w:val="0"/>
         </w:rPr>
         <w:t xml:space="preserve">Biblioteca de autocuidado</w:t>
@@ -647,6 +675,7 @@
       <w:r>
         <w:rPr>
           <w:b w:val="1"/>
+          <w:bCs w:val="1"/>
           <w:rtl w:val="0"/>
         </w:rPr>
         <w:t xml:space="preserve">Recursos de emergencia</w:t>
@@ -664,11 +693,13 @@
         <w:jc w:val="both"/>
         <w:rPr>
           <w:b w:val="1"/>
-        </w:rPr>
-      </w:pPr>
-      <w:r>
-        <w:rPr>
-          <w:b w:val="1"/>
+          <w:bCs w:val="1"/>
+        </w:rPr>
+      </w:pPr>
+      <w:r>
+        <w:rPr>
+          <w:b w:val="1"/>
+          <w:bCs w:val="1"/>
           <w:rtl w:val="0"/>
         </w:rPr>
         <w:t xml:space="preserve">e) Requisitos no funcionales considerados</w:t>
@@ -687,6 +718,7 @@
       <w:r>
         <w:rPr>
           <w:b w:val="1"/>
+          <w:bCs w:val="1"/>
           <w:rtl w:val="0"/>
         </w:rPr>
         <w:t xml:space="preserve">Privacidad y seguridad de datos</w:t>
@@ -711,6 +743,7 @@
       <w:r>
         <w:rPr>
           <w:b w:val="1"/>
+          <w:bCs w:val="1"/>
           <w:rtl w:val="0"/>
         </w:rPr>
         <w:t xml:space="preserve">Usabilidad</w:t>
@@ -735,6 +768,7 @@
       <w:r>
         <w:rPr>
           <w:b w:val="1"/>
+          <w:bCs w:val="1"/>
           <w:rtl w:val="0"/>
         </w:rPr>
         <w:t xml:space="preserve">Escalabilidad</w:t>
@@ -755,6 +789,7 @@
         <w:jc w:val="both"/>
         <w:rPr>
           <w:b w:val="1"/>
+          <w:bCs w:val="1"/>
           <w:color w:val="000000"/>
           <w:sz w:val="26"/>
           <w:szCs w:val="26"/>
@@ -765,6 +800,7 @@
       <w:r>
         <w:rPr>
           <w:b w:val="1"/>
+          <w:bCs w:val="1"/>
           <w:color w:val="000000"/>
           <w:sz w:val="26"/>
           <w:szCs w:val="26"/>
@@ -786,6 +822,7 @@
       <w:r>
         <w:rPr>
           <w:b w:val="1"/>
+          <w:bCs w:val="1"/>
           <w:rtl w:val="0"/>
         </w:rPr>
         <w:t xml:space="preserve">Internet y artículos especializados</w:t>
@@ -810,6 +847,7 @@
       <w:r>
         <w:rPr>
           <w:b w:val="1"/>
+          <w:bCs w:val="1"/>
           <w:rtl w:val="0"/>
         </w:rPr>
         <w:t xml:space="preserve">Benchmarking</w:t>
@@ -834,6 +872,7 @@
       <w:r>
         <w:rPr>
           <w:b w:val="1"/>
+          <w:bCs w:val="1"/>
           <w:rtl w:val="0"/>
         </w:rPr>
         <w:t xml:space="preserve">Reuniones de equipo</w:t>
@@ -858,6 +897,7 @@
       <w:r>
         <w:rPr>
           <w:b w:val="1"/>
+          <w:bCs w:val="1"/>
           <w:rtl w:val="0"/>
         </w:rPr>
         <w:t xml:space="preserve">Herramientas de gestión</w:t>
@@ -878,6 +918,7 @@
         <w:jc w:val="both"/>
         <w:rPr>
           <w:b w:val="1"/>
+          <w:bCs w:val="1"/>
           <w:color w:val="000000"/>
           <w:sz w:val="26"/>
           <w:szCs w:val="26"/>
@@ -888,6 +929,7 @@
       <w:r>
         <w:rPr>
           <w:b w:val="1"/>
+          <w:bCs w:val="1"/>
           <w:color w:val="000000"/>
           <w:sz w:val="26"/>
           <w:szCs w:val="26"/>
@@ -909,6 +951,7 @@
       <w:r>
         <w:rPr>
           <w:b w:val="1"/>
+          <w:bCs w:val="1"/>
           <w:rtl w:val="0"/>
         </w:rPr>
         <w:t xml:space="preserve">Documento de requerimientos</w:t>
@@ -1007,6 +1050,7 @@
       <w:r>
         <w:rPr>
           <w:b w:val="1"/>
+          <w:bCs w:val="1"/>
           <w:rtl w:val="0"/>
         </w:rPr>
         <w:t xml:space="preserve">Hito 1 en Semana 4</w:t>
@@ -1027,6 +1071,7 @@
         <w:jc w:val="both"/>
         <w:rPr>
           <w:b w:val="1"/>
+          <w:bCs w:val="1"/>
           <w:color w:val="000000"/>
           <w:sz w:val="26"/>
           <w:szCs w:val="26"/>
@@ -1037,6 +1082,7 @@
       <w:r>
         <w:rPr>
           <w:b w:val="1"/>
+          <w:bCs w:val="1"/>
           <w:color w:val="000000"/>
           <w:sz w:val="26"/>
           <w:szCs w:val="26"/>
@@ -1058,6 +1104,7 @@
       <w:r>
         <w:rPr>
           <w:b w:val="1"/>
+          <w:bCs w:val="1"/>
           <w:rtl w:val="0"/>
         </w:rPr>
         <w:t xml:space="preserve">Isidora Palma</w:t>
@@ -1082,6 +1129,7 @@
       <w:r>
         <w:rPr>
           <w:b w:val="1"/>
+          <w:bCs w:val="1"/>
           <w:rtl w:val="0"/>
         </w:rPr>
         <w:t xml:space="preserve">Gina Ríos</w:t>
@@ -1106,6 +1154,7 @@
       <w:r>
         <w:rPr>
           <w:b w:val="1"/>
+          <w:bCs w:val="1"/>
           <w:rtl w:val="0"/>
         </w:rPr>
         <w:t xml:space="preserve">Kevin Escobar</w:t>
@@ -1126,6 +1175,7 @@
         <w:jc w:val="both"/>
         <w:rPr>
           <w:b w:val="1"/>
+          <w:bCs w:val="1"/>
           <w:color w:val="000000"/>
           <w:sz w:val="26"/>
           <w:szCs w:val="26"/>
@@ -1136,6 +1186,7 @@
       <w:r>
         <w:rPr>
           <w:b w:val="1"/>
+          <w:bCs w:val="1"/>
           <w:color w:val="000000"/>
           <w:sz w:val="26"/>
           <w:szCs w:val="26"/>
@@ -1160,6 +1211,7 @@
       <w:r>
         <w:rPr>
           <w:b w:val="1"/>
+          <w:bCs w:val="1"/>
           <w:rtl w:val="0"/>
         </w:rPr>
         <w:t xml:space="preserve">Actividad completada en su totalidad.</w:t>
@@ -2272,6 +2324,7 @@
     </w:pPr>
     <w:rPr>
       <w:b w:val="0"/>
+      <w:bCs w:val="0"/>
       <w:sz w:val="32"/>
       <w:szCs w:val="32"/>
     </w:rPr>
@@ -2288,6 +2341,7 @@
     </w:pPr>
     <w:rPr>
       <w:b w:val="0"/>
+      <w:bCs w:val="0"/>
       <w:color w:val="434343"/>
       <w:sz w:val="28"/>
       <w:szCs w:val="28"/>
@@ -2337,6 +2391,7 @@
     </w:pPr>
     <w:rPr>
       <w:i w:val="1"/>
+      <w:iCs w:val="1"/>
       <w:color w:val="666666"/>
       <w:sz w:val="22"/>
       <w:szCs w:val="22"/>
@@ -2370,6 +2425,7 @@
     <w:rPr>
       <w:rFonts w:ascii="Arial" w:cs="Arial" w:eastAsia="Arial" w:hAnsi="Arial"/>
       <w:i w:val="0"/>
+      <w:iCs w:val="0"/>
       <w:color w:val="666666"/>
       <w:sz w:val="30"/>
       <w:szCs w:val="30"/>
